--- a/doc/OMT-WebService User Manual.docx
+++ b/doc/OMT-WebService User Manual.docx
@@ -1059,7 +1059,7 @@
                   </wp:anchor>
                 </w:drawing>
               </mc:Choice>
-              <mc:Fallback xmlns:a="http://schemas.openxmlformats.org/drawingml/2006/main" xmlns:pic="http://schemas.openxmlformats.org/drawingml/2006/picture" xmlns:a14="http://schemas.microsoft.com/office/drawing/2010/main">
+              <mc:Fallback xmlns:a14="http://schemas.microsoft.com/office/drawing/2010/main" xmlns:pic="http://schemas.openxmlformats.org/drawingml/2006/picture" xmlns:a="http://schemas.openxmlformats.org/drawingml/2006/main">
                 <w:pict>
                   <v:group id="Group 451" style="position:absolute;margin-left:0;margin-top:0;width:575.8pt;height:755.1pt;z-index:-251657216;mso-width-percent:941;mso-height-percent:954;mso-position-horizontal:center;mso-position-horizontal-relative:page;mso-position-vertical:center;mso-position-vertical-relative:page;mso-width-percent:941;mso-height-percent:954" coordsize="7312660,9589770" o:spid="_x0000_s1026" w14:anchorId="57AD6CF6" o:gfxdata="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">
                     <v:rect id="Rectangle 452" style="position:absolute;width:7312660;height:9589770;visibility:visible;mso-wrap-style:square;v-text-anchor:middle" o:spid="_x0000_s1027" fillcolor="#5b9bd5 [3204]" stroked="f" strokeweight="1pt" o:gfxdata="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"/>
@@ -4876,8 +4876,8 @@
           <w:rFonts w:eastAsiaTheme="minorEastAsia"/>
         </w:rPr>
       </w:pPr>
-      <w:bookmarkStart w:id="9" w:name="_Ref458766203"/>
-      <w:bookmarkStart w:id="10" w:name="_Toc460331370"/>
+      <w:bookmarkStart w:id="9" w:name="_Toc460331370"/>
+      <w:bookmarkStart w:id="10" w:name="_Ref458766203"/>
       <w:r>
         <w:t xml:space="preserve">Question List: </w:t>
       </w:r>
@@ -4888,9 +4888,9 @@
           </w:rPr>
           <w:t>http://query.omnimarkettide.com:15660/agm/index</w:t>
         </w:r>
-        <w:bookmarkEnd w:id="10"/>
+        <w:bookmarkEnd w:id="9"/>
       </w:hyperlink>
-      <w:bookmarkEnd w:id="9"/>
+      <w:bookmarkEnd w:id="10"/>
     </w:p>
     <w:p>
       <w:pPr>
@@ -20352,14 +20352,7 @@
           <w:sz w:val="18"/>
           <w:szCs w:val="18"/>
         </w:rPr>
-        <w:t>$&gt;</w:t>
-      </w:r>
-      <w:r>
-        <w:rPr>
-          <w:sz w:val="18"/>
-          <w:szCs w:val="18"/>
-        </w:rPr>
-        <w:t>c</w:t>
+        <w:t>$&gt;c</w:t>
       </w:r>
       <w:r>
         <w:rPr>
@@ -21520,23 +21513,7 @@
           <w:sz w:val="18"/>
           <w:szCs w:val="18"/>
         </w:rPr>
-        <w:t xml:space="preserve"> --drop </w:t>
-      </w:r>
-      <w:r>
-        <w:rPr>
-          <w:rFonts w:ascii="Arial" w:hAnsi="Arial" w:cs="Arial"/>
-          <w:sz w:val="18"/>
-          <w:szCs w:val="18"/>
-        </w:rPr>
-        <w:t xml:space="preserve">  </w:t>
-      </w:r>
-      <w:r>
-        <w:rPr>
-          <w:rFonts w:ascii="Arial" w:hAnsi="Arial" w:cs="Arial"/>
-          <w:sz w:val="18"/>
-          <w:szCs w:val="18"/>
-        </w:rPr>
-        <w:t>&lt;</w:t>
+        <w:t xml:space="preserve"> --drop   &lt;</w:t>
       </w:r>
       <w:proofErr w:type="spellStart"/>
       <w:r>
@@ -21773,16 +21750,7 @@
       <w:proofErr w:type="spellEnd"/>
       <w:proofErr w:type="gramEnd"/>
       <w:r>
-        <w:t>())</w:t>
-      </w:r>
-      <w:r>
-        <w:t>[</w:t>
-      </w:r>
-      <w:r>
-        <w:t>show collection fields</w:t>
-      </w:r>
-      <w:r>
-        <w:t>]</w:t>
+        <w:t>())[show collection fields]</w:t>
       </w:r>
     </w:p>
     <w:p>
@@ -21793,8 +21761,6 @@
           <w:numId w:val="19"/>
         </w:numPr>
       </w:pPr>
-      <w:bookmarkStart w:id="44" w:name="_GoBack"/>
-      <w:bookmarkEnd w:id="44"/>
     </w:p>
     <w:p>
       <w:pPr>
@@ -22828,11 +22794,11 @@
         </w:numPr>
         <w:spacing w:line="360" w:lineRule="auto"/>
       </w:pPr>
-      <w:bookmarkStart w:id="45" w:name="_Toc460331403"/>
+      <w:bookmarkStart w:id="44" w:name="_Toc460331403"/>
       <w:r>
         <w:t>Testing in Locust using Python</w:t>
       </w:r>
-      <w:bookmarkEnd w:id="45"/>
+      <w:bookmarkEnd w:id="44"/>
     </w:p>
     <w:p>
       <w:pPr>
@@ -23137,11 +23103,11 @@
         </w:numPr>
         <w:spacing w:line="360" w:lineRule="auto"/>
       </w:pPr>
-      <w:bookmarkStart w:id="46" w:name="_Toc460331404"/>
+      <w:bookmarkStart w:id="45" w:name="_Toc460331404"/>
       <w:r>
         <w:t>Web Socket</w:t>
       </w:r>
-      <w:bookmarkEnd w:id="46"/>
+      <w:bookmarkEnd w:id="45"/>
     </w:p>
     <w:p>
       <w:pPr>
@@ -34775,11 +34741,11 @@
         </w:numPr>
         <w:spacing w:line="360" w:lineRule="auto"/>
       </w:pPr>
-      <w:bookmarkStart w:id="47" w:name="_Toc460331405"/>
+      <w:bookmarkStart w:id="46" w:name="_Toc460331405"/>
       <w:r>
         <w:t>Typical System Security Issues.</w:t>
       </w:r>
-      <w:bookmarkEnd w:id="47"/>
+      <w:bookmarkEnd w:id="46"/>
     </w:p>
     <w:p>
       <w:pPr>
@@ -37378,11 +37344,6 @@
         <w:rPr>
           <w:color w:val="000000" w:themeColor="text1"/>
         </w:rPr>
-      </w:r>
-      <w:r>
-        <w:rPr>
-          <w:color w:val="000000" w:themeColor="text1"/>
-        </w:rPr>
         <w:fldChar w:fldCharType="separate"/>
       </w:r>
       <w:r>
@@ -37471,30 +37432,13 @@
         <w:rPr>
           <w:color w:val="000000" w:themeColor="text1"/>
         </w:rPr>
-      </w:r>
-      <w:r>
-        <w:rPr>
-          <w:color w:val="000000" w:themeColor="text1"/>
-        </w:rPr>
         <w:fldChar w:fldCharType="separate"/>
       </w:r>
       <w:r>
         <w:rPr>
           <w:rStyle w:val="Hyperlink"/>
         </w:rPr>
-        <w:t>Reference to: N</w:t>
-      </w:r>
-      <w:r>
-        <w:rPr>
-          <w:rStyle w:val="Hyperlink"/>
-        </w:rPr>
-        <w:t>o</w:t>
-      </w:r>
-      <w:r>
-        <w:rPr>
-          <w:rStyle w:val="Hyperlink"/>
-        </w:rPr>
-        <w:t>.6</w:t>
+        <w:t>Reference to: No.6</w:t>
       </w:r>
     </w:p>
     <w:p>
@@ -37671,6 +37615,238 @@
     </w:p>
     <w:p>
       <w:pPr>
+        <w:widowControl w:val="0"/>
+        <w:tabs>
+          <w:tab w:val="left" w:pos="560"/>
+          <w:tab w:val="left" w:pos="1120"/>
+          <w:tab w:val="left" w:pos="1680"/>
+          <w:tab w:val="left" w:pos="2240"/>
+          <w:tab w:val="left" w:pos="2800"/>
+          <w:tab w:val="left" w:pos="3360"/>
+          <w:tab w:val="left" w:pos="3920"/>
+          <w:tab w:val="left" w:pos="4480"/>
+          <w:tab w:val="left" w:pos="5040"/>
+          <w:tab w:val="left" w:pos="5600"/>
+          <w:tab w:val="left" w:pos="6160"/>
+          <w:tab w:val="left" w:pos="6720"/>
+        </w:tabs>
+        <w:autoSpaceDE w:val="0"/>
+        <w:autoSpaceDN w:val="0"/>
+        <w:adjustRightInd w:val="0"/>
+        <w:spacing w:after="0" w:line="240" w:lineRule="auto"/>
+        <w:rPr>
+          <w:rFonts w:ascii="Menlo" w:hAnsi="Menlo" w:cs="Menlo"/>
+          <w:color w:val="000000" w:themeColor="text1"/>
+        </w:rPr>
+      </w:pPr>
+      <w:r>
+        <w:rPr>
+          <w:rFonts w:ascii="Menlo" w:hAnsi="Menlo" w:cs="Menlo"/>
+          <w:color w:val="000000" w:themeColor="text1"/>
+        </w:rPr>
+        <w:t>&lt;</w:t>
+      </w:r>
+      <w:r>
+        <w:rPr>
+          <w:rFonts w:ascii="Menlo" w:hAnsi="Menlo" w:cs="Menlo"/>
+          <w:color w:val="000000" w:themeColor="text1"/>
+          <w:highlight w:val="lightGray"/>
+        </w:rPr>
+        <w:t xml:space="preserve">more </w:t>
+      </w:r>
+      <w:proofErr w:type="spellStart"/>
+      <w:r>
+        <w:rPr>
+          <w:rFonts w:ascii="Menlo" w:hAnsi="Menlo" w:cs="Menlo"/>
+          <w:color w:val="000000" w:themeColor="text1"/>
+          <w:highlight w:val="lightGray"/>
+        </w:rPr>
+        <w:t>cata</w:t>
+      </w:r>
+      <w:proofErr w:type="spellEnd"/>
+      <w:r>
+        <w:rPr>
+          <w:rFonts w:ascii="Menlo" w:hAnsi="Menlo" w:cs="Menlo"/>
+          <w:color w:val="000000" w:themeColor="text1"/>
+        </w:rPr>
+        <w:t xml:space="preserve"> </w:t>
+      </w:r>
+      <w:r>
+        <w:rPr>
+          <w:rFonts w:cs="Menlo"/>
+          <w:color w:val="000000" w:themeColor="text1"/>
+        </w:rPr>
+        <w:t>or</w:t>
+      </w:r>
+      <w:r>
+        <w:rPr>
+          <w:rFonts w:ascii="Menlo" w:hAnsi="Menlo" w:cs="Menlo"/>
+          <w:color w:val="000000" w:themeColor="text1"/>
+        </w:rPr>
+        <w:t xml:space="preserve"> </w:t>
+      </w:r>
+      <w:r>
+        <w:rPr>
+          <w:rFonts w:ascii="Menlo" w:hAnsi="Menlo" w:cs="Menlo"/>
+          <w:color w:val="000000" w:themeColor="text1"/>
+          <w:highlight w:val="lightGray"/>
+        </w:rPr>
+        <w:t>cat filename</w:t>
+      </w:r>
+      <w:r>
+        <w:rPr>
+          <w:rFonts w:ascii="Menlo" w:hAnsi="Menlo" w:cs="Menlo"/>
+          <w:color w:val="000000" w:themeColor="text1"/>
+        </w:rPr>
+        <w:t xml:space="preserve">&gt; </w:t>
+      </w:r>
+      <w:r>
+        <w:rPr>
+          <w:rFonts w:ascii="Menlo" w:hAnsi="Menlo" w:cs="Menlo"/>
+          <w:color w:val="000000" w:themeColor="text1"/>
+          <w:highlight w:val="lightGray"/>
+        </w:rPr>
+        <w:t xml:space="preserve">| grep "@gmail.com" | cut </w:t>
+      </w:r>
+      <w:r>
+        <w:rPr>
+          <w:rFonts w:ascii="Menlo" w:hAnsi="Menlo" w:cs="Menlo"/>
+          <w:color w:val="000000" w:themeColor="text1"/>
+          <w:highlight w:val="lightGray"/>
+        </w:rPr>
+        <w:t>–</w:t>
+      </w:r>
+      <w:r>
+        <w:rPr>
+          <w:rFonts w:ascii="Menlo" w:hAnsi="Menlo" w:cs="Menlo"/>
+          <w:color w:val="000000" w:themeColor="text1"/>
+          <w:highlight w:val="lightGray"/>
+        </w:rPr>
+        <w:t>f</w:t>
+      </w:r>
+      <w:r>
+        <w:rPr>
+          <w:rFonts w:ascii="Menlo" w:hAnsi="Menlo" w:cs="Menlo"/>
+          <w:color w:val="000000" w:themeColor="text1"/>
+          <w:highlight w:val="lightGray"/>
+        </w:rPr>
+        <w:t>&lt;</w:t>
+      </w:r>
+      <w:r>
+        <w:rPr>
+          <w:rFonts w:ascii="Menlo" w:hAnsi="Menlo" w:cs="Menlo"/>
+          <w:color w:val="000000" w:themeColor="text1"/>
+          <w:highlight w:val="lightGray"/>
+        </w:rPr>
+        <w:t>15</w:t>
+      </w:r>
+      <w:r>
+        <w:rPr>
+          <w:rFonts w:ascii="Menlo" w:hAnsi="Menlo" w:cs="Menlo"/>
+          <w:color w:val="000000" w:themeColor="text1"/>
+          <w:highlight w:val="lightGray"/>
+        </w:rPr>
+        <w:t>&gt;</w:t>
+      </w:r>
+      <w:r>
+        <w:rPr>
+          <w:rFonts w:ascii="Menlo" w:hAnsi="Menlo" w:cs="Menlo"/>
+          <w:color w:val="000000" w:themeColor="text1"/>
+          <w:highlight w:val="lightGray"/>
+        </w:rPr>
+        <w:t xml:space="preserve"> -d " " | sort | </w:t>
+      </w:r>
+      <w:proofErr w:type="spellStart"/>
+      <w:r>
+        <w:rPr>
+          <w:rFonts w:ascii="Menlo" w:hAnsi="Menlo" w:cs="Menlo"/>
+          <w:color w:val="000000" w:themeColor="text1"/>
+          <w:highlight w:val="lightGray"/>
+        </w:rPr>
+        <w:t>uniq</w:t>
+      </w:r>
+      <w:proofErr w:type="spellEnd"/>
+    </w:p>
+    <w:p>
+      <w:pPr>
+        <w:widowControl w:val="0"/>
+        <w:tabs>
+          <w:tab w:val="left" w:pos="560"/>
+          <w:tab w:val="left" w:pos="1120"/>
+          <w:tab w:val="left" w:pos="1680"/>
+          <w:tab w:val="left" w:pos="2240"/>
+          <w:tab w:val="left" w:pos="2800"/>
+          <w:tab w:val="left" w:pos="3360"/>
+          <w:tab w:val="left" w:pos="3920"/>
+          <w:tab w:val="left" w:pos="4480"/>
+          <w:tab w:val="left" w:pos="5040"/>
+          <w:tab w:val="left" w:pos="5600"/>
+          <w:tab w:val="left" w:pos="6160"/>
+          <w:tab w:val="left" w:pos="6720"/>
+        </w:tabs>
+        <w:autoSpaceDE w:val="0"/>
+        <w:autoSpaceDN w:val="0"/>
+        <w:adjustRightInd w:val="0"/>
+        <w:spacing w:after="0" w:line="240" w:lineRule="auto"/>
+        <w:rPr>
+          <w:rFonts w:ascii="Menlo" w:hAnsi="Menlo" w:cs="Menlo"/>
+          <w:color w:val="000000" w:themeColor="text1"/>
+        </w:rPr>
+      </w:pPr>
+      <w:bookmarkStart w:id="47" w:name="_GoBack"/>
+      <w:r>
+        <w:rPr>
+          <w:rFonts w:ascii="Menlo" w:hAnsi="Menlo" w:cs="Menlo"/>
+          <w:noProof/>
+          <w:color w:val="000000" w:themeColor="text1"/>
+          <w:lang w:eastAsia="zh-CN"/>
+        </w:rPr>
+        <w:drawing>
+          <wp:inline distT="0" distB="0" distL="0" distR="0" wp14:anchorId="48688DCC" wp14:editId="7037E317">
+            <wp:extent cx="5943600" cy="1597025"/>
+            <wp:effectExtent l="0" t="0" r="0" b="3175"/>
+            <wp:docPr id="2" name="Picture 2"/>
+            <wp:cNvGraphicFramePr>
+              <a:graphicFrameLocks xmlns:a="http://schemas.openxmlformats.org/drawingml/2006/main" noChangeAspect="1"/>
+            </wp:cNvGraphicFramePr>
+            <a:graphic xmlns:a="http://schemas.openxmlformats.org/drawingml/2006/main">
+              <a:graphicData uri="http://schemas.openxmlformats.org/drawingml/2006/picture">
+                <pic:pic xmlns:pic="http://schemas.openxmlformats.org/drawingml/2006/picture">
+                  <pic:nvPicPr>
+                    <pic:cNvPr id="2" name="Screen Shot 2016-12-02 at 9.46.11 AM.png"/>
+                    <pic:cNvPicPr/>
+                  </pic:nvPicPr>
+                  <pic:blipFill>
+                    <a:blip r:embed="rId91">
+                      <a:extLst>
+                        <a:ext uri="{28A0092B-C50C-407E-A947-70E740481C1C}">
+                          <a14:useLocalDpi xmlns:a14="http://schemas.microsoft.com/office/drawing/2010/main" val="0"/>
+                        </a:ext>
+                      </a:extLst>
+                    </a:blip>
+                    <a:stretch>
+                      <a:fillRect/>
+                    </a:stretch>
+                  </pic:blipFill>
+                  <pic:spPr>
+                    <a:xfrm>
+                      <a:off x="0" y="0"/>
+                      <a:ext cx="5943600" cy="1597025"/>
+                    </a:xfrm>
+                    <a:prstGeom prst="rect">
+                      <a:avLst/>
+                    </a:prstGeom>
+                  </pic:spPr>
+                </pic:pic>
+              </a:graphicData>
+            </a:graphic>
+          </wp:inline>
+        </w:drawing>
+      </w:r>
+      <w:bookmarkEnd w:id="47"/>
+    </w:p>
+    <w:p>
+      <w:pPr>
         <w:pStyle w:val="ListParagraph"/>
         <w:ind w:left="1440"/>
         <w:rPr>
@@ -37684,8 +37860,8 @@
       </w:pPr>
     </w:p>
     <w:sectPr>
-      <w:headerReference w:type="default" r:id="rId91"/>
-      <w:footerReference w:type="default" r:id="rId92"/>
+      <w:headerReference w:type="default" r:id="rId92"/>
+      <w:footerReference w:type="default" r:id="rId93"/>
       <w:pgSz w:w="12240" w:h="15840"/>
       <w:pgMar w:top="1440" w:right="1440" w:bottom="1440" w:left="1440" w:header="720" w:footer="720" w:gutter="0"/>
       <w:cols w:space="720"/>
@@ -42559,7 +42735,7 @@
 </file>
 
 <file path=customXml/itemProps2.xml><?xml version="1.0" encoding="utf-8"?>
-<ds:datastoreItem xmlns:ds="http://schemas.openxmlformats.org/officeDocument/2006/customXml" ds:itemID="{E4E6ADF9-7B1B-E445-9105-92C8583088BB}">
+<ds:datastoreItem xmlns:ds="http://schemas.openxmlformats.org/officeDocument/2006/customXml" ds:itemID="{69BF83A0-B4EB-7D43-BE0D-E86BA16F3B39}">
   <ds:schemaRefs>
     <ds:schemaRef ds:uri="http://schemas.openxmlformats.org/officeDocument/2006/bibliography"/>
   </ds:schemaRefs>
